--- a/Logic Building/Most frequently asked 21 programs in javascript.docx
+++ b/Logic Building/Most frequently asked 21 programs in javascript.docx
@@ -7,38 +7,175 @@
         <w:t>1.</w:t>
       </w:r>
       <w:r>
-        <w:t>Program to find longest word in a given sentence ?</w:t>
-      </w:r>
-    </w:p>
-    <w:p>
-      <w:r>
-        <w:t>2. How to check whether a string is palindrome or not ?</w:t>
-      </w:r>
-    </w:p>
-    <w:p>
-      <w:r>
-        <w:t>3. Write a program to remove duplicates from an array ?</w:t>
-      </w:r>
-    </w:p>
-    <w:p>
-      <w:r>
-        <w:t>4. Program to find Reverse of a string without using built-in method ?</w:t>
-      </w:r>
-    </w:p>
-    <w:p>
-      <w:r>
-        <w:t>5. Find the max count of consecutive 1’s in an array ?</w:t>
-      </w:r>
-    </w:p>
-    <w:p>
-      <w:r>
-        <w:t>6. Find the factorial of given number ?</w:t>
-      </w:r>
-    </w:p>
-    <w:p>
-      <w:r>
-        <w:t>7. Given 2 arrays that are sorted [0,3,4,31] and [4,6,30]. Merge them and sort [0,3,4,4,6,30,31] ?</w:t>
-      </w:r>
+        <w:t xml:space="preserve"> </w:t>
+      </w:r>
+      <w:r>
+        <w:t>Program to find l</w:t>
+      </w:r>
+      <w:r>
+        <w:t>ongest word in a given sentence</w:t>
+      </w:r>
+      <w:r>
+        <w:t>?</w:t>
+      </w:r>
+      <w:r>
+        <w:t xml:space="preserve"> </w:t>
+      </w:r>
+      <w:r>
+        <w:rPr>
+          <w:highlight w:val="cyan"/>
+        </w:rPr>
+        <w:t>Done</w:t>
+      </w:r>
+    </w:p>
+    <w:p>
+      <w:r>
+        <w:t>2. How to check whethe</w:t>
+      </w:r>
+      <w:r>
+        <w:t>r a string is palindrome or not</w:t>
+      </w:r>
+      <w:r>
+        <w:t>?</w:t>
+      </w:r>
+      <w:r>
+        <w:t xml:space="preserve"> </w:t>
+      </w:r>
+      <w:r>
+        <w:rPr>
+          <w:highlight w:val="cyan"/>
+        </w:rPr>
+        <w:t>Already</w:t>
+      </w:r>
+      <w:r>
+        <w:rPr>
+          <w:highlight w:val="cyan"/>
+        </w:rPr>
+        <w:t xml:space="preserve"> done</w:t>
+      </w:r>
+      <w:r>
+        <w:t>(hint string.reverse == string)</w:t>
+      </w:r>
+    </w:p>
+    <w:p>
+      <w:r>
+        <w:t xml:space="preserve">3. Write a program to remove duplicates from an </w:t>
+      </w:r>
+      <w:r>
+        <w:t>array?</w:t>
+      </w:r>
+      <w:r>
+        <w:t xml:space="preserve"> </w:t>
+      </w:r>
+      <w:r>
+        <w:rPr>
+          <w:highlight w:val="cyan"/>
+        </w:rPr>
+        <w:t>Done</w:t>
+      </w:r>
+    </w:p>
+    <w:p>
+      <w:r>
+        <w:t xml:space="preserve">4. Program to find Reverse of a string without using built-in </w:t>
+      </w:r>
+      <w:r>
+        <w:t>method?</w:t>
+      </w:r>
+      <w:r>
+        <w:t xml:space="preserve"> </w:t>
+      </w:r>
+      <w:r>
+        <w:rPr>
+          <w:highlight w:val="cyan"/>
+        </w:rPr>
+        <w:t>Done</w:t>
+      </w:r>
+    </w:p>
+    <w:p>
+      <w:r>
+        <w:t xml:space="preserve">5. Find the max count of consecutive 1’s in an </w:t>
+      </w:r>
+      <w:r>
+        <w:t>array?</w:t>
+      </w:r>
+      <w:r>
+        <w:t xml:space="preserve"> </w:t>
+      </w:r>
+      <w:r>
+        <w:rPr>
+          <w:highlight w:val="cyan"/>
+        </w:rPr>
+        <w:t>Done</w:t>
+      </w:r>
+    </w:p>
+    <w:p>
+      <w:r>
+        <w:t>6. Fin</w:t>
+      </w:r>
+      <w:r>
+        <w:t>d the factorial of given number</w:t>
+      </w:r>
+      <w:r>
+        <w:t>?</w:t>
+      </w:r>
+      <w:r>
+        <w:t xml:space="preserve"> </w:t>
+      </w:r>
+      <w:r>
+        <w:rPr>
+          <w:highlight w:val="cyan"/>
+        </w:rPr>
+        <w:t xml:space="preserve">(fact = </w:t>
+      </w:r>
+      <w:r>
+        <w:rPr>
+          <w:highlight w:val="cyan"/>
+        </w:rPr>
+        <w:t>,</w:t>
+      </w:r>
+      <w:r>
+        <w:rPr>
+          <w:highlight w:val="cyan"/>
+        </w:rPr>
+        <w:t>fact*i)</w:t>
+      </w:r>
+      <w:r>
+        <w:rPr>
+          <w:highlight w:val="cyan"/>
+        </w:rPr>
+        <w:t xml:space="preserve"> or fact = fact* fact(n-1)</w:t>
+      </w:r>
+    </w:p>
+    <w:p>
+      <w:r>
+        <w:t>7. Given 2 arrays that are sorted [0</w:t>
+      </w:r>
+      <w:r>
+        <w:t>, 3, 4, 31</w:t>
+      </w:r>
+      <w:r>
+        <w:t>] and [4</w:t>
+      </w:r>
+      <w:r>
+        <w:t>, 6, 30</w:t>
+      </w:r>
+      <w:r>
+        <w:t>]. Merge them and sort [0,3,4,4,6,30,31] ?</w:t>
+      </w:r>
+      <w:r>
+        <w:t xml:space="preserve"> </w:t>
+      </w:r>
+      <w:r>
+        <w:rPr>
+          <w:highlight w:val="cyan"/>
+        </w:rPr>
+        <w:t>.concat.sort((a,b) =&gt; a-b)</w:t>
+      </w:r>
+      <w:r>
+        <w:t xml:space="preserve"> done</w:t>
+      </w:r>
+      <w:bookmarkStart w:id="0" w:name="_GoBack"/>
+      <w:bookmarkEnd w:id="0"/>
     </w:p>
     <w:p>
       <w:r>
@@ -52,7 +189,13 @@
     </w:p>
     <w:p>
       <w:r>
-        <w:t>10. Write logic to get unique objects from below array ?</w:t>
+        <w:t>10. Write logic to get unique</w:t>
+      </w:r>
+      <w:r>
+        <w:t xml:space="preserve"> objects from below array</w:t>
+      </w:r>
+      <w:r>
+        <w:t>?</w:t>
       </w:r>
     </w:p>
     <w:p>
@@ -137,12 +280,9 @@
     </w:p>
     <w:p/>
     <w:p>
-      <w:bookmarkStart w:id="0" w:name="_GoBack"/>
-      <w:r>
-        <w:lastRenderedPageBreak/>
+      <w:r>
         <w:t>get ebook with (detailed 182 ques = 50+ Reactjs Frequent Ques &amp; Answers, 65+ frequently asked Javascript interview questions and answers, 36+ Output based ques &amp; ans, 23+ Coding Questions &amp; ans, 2 Machine coding ques &amp; ans)</w:t>
       </w:r>
-      <w:bookmarkEnd w:id="0"/>
     </w:p>
     <w:p>
       <w:r>
